--- a/infra-course-bi/作業完了報告書_模範解答.docx
+++ b/infra-course-bi/作業完了報告書_模範解答.docx
@@ -191,12 +191,21 @@
     <w:p>
       <w:pPr>
         <w:jc w:val="center"/>
+        <w:rPr>
+          <w:rFonts w:hint="eastAsia"/>
+        </w:rPr>
       </w:pPr>
       <w:r>
         <w:rPr>
           <w:rFonts w:ascii="ＭＳ 明朝" w:eastAsia="ＭＳ 明朝" w:hAnsi="ＭＳ 明朝" w:cs="ＭＳ 明朝" w:hint="eastAsia"/>
         </w:rPr>
-        <w:t>株式会社ドットライフ</w:t>
+        <w:t>株式会社</w:t>
+      </w:r>
+      <w:r>
+        <w:rPr>
+          <w:rFonts w:ascii="ＭＳ 明朝" w:eastAsia="ＭＳ 明朝" w:hAnsi="ＭＳ 明朝" w:cs="ＭＳ 明朝" w:hint="eastAsia"/>
+        </w:rPr>
+        <w:t>amoibe</w:t>
       </w:r>
     </w:p>
     <w:p>
@@ -396,7 +405,6 @@
         <w:tc>
           <w:tcPr>
             <w:tcW w:w="735" w:type="dxa"/>
-            <w:shd w:val="clear" w:color="auto" w:fill="auto"/>
             <w:tcMar>
               <w:top w:w="100" w:type="dxa"/>
               <w:left w:w="100" w:type="dxa"/>
@@ -417,7 +425,6 @@
         <w:tc>
           <w:tcPr>
             <w:tcW w:w="1860" w:type="dxa"/>
-            <w:shd w:val="clear" w:color="auto" w:fill="auto"/>
             <w:tcMar>
               <w:top w:w="100" w:type="dxa"/>
               <w:left w:w="100" w:type="dxa"/>
@@ -473,7 +480,6 @@
         <w:tc>
           <w:tcPr>
             <w:tcW w:w="3990" w:type="dxa"/>
-            <w:shd w:val="clear" w:color="auto" w:fill="auto"/>
             <w:tcMar>
               <w:top w:w="100" w:type="dxa"/>
               <w:left w:w="100" w:type="dxa"/>
@@ -497,7 +503,6 @@
         <w:tc>
           <w:tcPr>
             <w:tcW w:w="2430" w:type="dxa"/>
-            <w:shd w:val="clear" w:color="auto" w:fill="auto"/>
             <w:tcMar>
               <w:top w:w="100" w:type="dxa"/>
               <w:left w:w="100" w:type="dxa"/>
@@ -517,7 +522,6 @@
         <w:tc>
           <w:tcPr>
             <w:tcW w:w="735" w:type="dxa"/>
-            <w:shd w:val="clear" w:color="auto" w:fill="auto"/>
             <w:tcMar>
               <w:top w:w="100" w:type="dxa"/>
               <w:left w:w="100" w:type="dxa"/>
@@ -535,7 +539,6 @@
         <w:tc>
           <w:tcPr>
             <w:tcW w:w="1860" w:type="dxa"/>
-            <w:shd w:val="clear" w:color="auto" w:fill="auto"/>
             <w:tcMar>
               <w:top w:w="100" w:type="dxa"/>
               <w:left w:w="100" w:type="dxa"/>
@@ -548,7 +551,6 @@
         <w:tc>
           <w:tcPr>
             <w:tcW w:w="3990" w:type="dxa"/>
-            <w:shd w:val="clear" w:color="auto" w:fill="auto"/>
             <w:tcMar>
               <w:top w:w="100" w:type="dxa"/>
               <w:left w:w="100" w:type="dxa"/>
@@ -566,7 +568,6 @@
         <w:tc>
           <w:tcPr>
             <w:tcW w:w="2430" w:type="dxa"/>
-            <w:shd w:val="clear" w:color="auto" w:fill="auto"/>
             <w:tcMar>
               <w:top w:w="100" w:type="dxa"/>
               <w:left w:w="100" w:type="dxa"/>
@@ -586,7 +587,6 @@
         <w:tc>
           <w:tcPr>
             <w:tcW w:w="735" w:type="dxa"/>
-            <w:shd w:val="clear" w:color="auto" w:fill="auto"/>
             <w:tcMar>
               <w:top w:w="100" w:type="dxa"/>
               <w:left w:w="100" w:type="dxa"/>
@@ -604,7 +604,6 @@
         <w:tc>
           <w:tcPr>
             <w:tcW w:w="1860" w:type="dxa"/>
-            <w:shd w:val="clear" w:color="auto" w:fill="auto"/>
             <w:tcMar>
               <w:top w:w="100" w:type="dxa"/>
               <w:left w:w="100" w:type="dxa"/>
@@ -622,7 +621,6 @@
         <w:tc>
           <w:tcPr>
             <w:tcW w:w="3990" w:type="dxa"/>
-            <w:shd w:val="clear" w:color="auto" w:fill="auto"/>
             <w:tcMar>
               <w:top w:w="100" w:type="dxa"/>
               <w:left w:w="100" w:type="dxa"/>
@@ -640,7 +638,6 @@
         <w:tc>
           <w:tcPr>
             <w:tcW w:w="2430" w:type="dxa"/>
-            <w:shd w:val="clear" w:color="auto" w:fill="auto"/>
             <w:tcMar>
               <w:top w:w="100" w:type="dxa"/>
               <w:left w:w="100" w:type="dxa"/>
@@ -660,7 +657,6 @@
         <w:tc>
           <w:tcPr>
             <w:tcW w:w="735" w:type="dxa"/>
-            <w:shd w:val="clear" w:color="auto" w:fill="auto"/>
             <w:tcMar>
               <w:top w:w="100" w:type="dxa"/>
               <w:left w:w="100" w:type="dxa"/>
@@ -678,7 +674,6 @@
         <w:tc>
           <w:tcPr>
             <w:tcW w:w="1860" w:type="dxa"/>
-            <w:shd w:val="clear" w:color="auto" w:fill="auto"/>
             <w:tcMar>
               <w:top w:w="100" w:type="dxa"/>
               <w:left w:w="100" w:type="dxa"/>
@@ -696,7 +691,6 @@
         <w:tc>
           <w:tcPr>
             <w:tcW w:w="3990" w:type="dxa"/>
-            <w:shd w:val="clear" w:color="auto" w:fill="auto"/>
             <w:tcMar>
               <w:top w:w="100" w:type="dxa"/>
               <w:left w:w="100" w:type="dxa"/>
@@ -714,7 +708,6 @@
         <w:tc>
           <w:tcPr>
             <w:tcW w:w="2430" w:type="dxa"/>
-            <w:shd w:val="clear" w:color="auto" w:fill="auto"/>
             <w:tcMar>
               <w:top w:w="100" w:type="dxa"/>
               <w:left w:w="100" w:type="dxa"/>
@@ -734,7 +727,6 @@
         <w:tc>
           <w:tcPr>
             <w:tcW w:w="735" w:type="dxa"/>
-            <w:shd w:val="clear" w:color="auto" w:fill="auto"/>
             <w:tcMar>
               <w:top w:w="100" w:type="dxa"/>
               <w:left w:w="100" w:type="dxa"/>
@@ -752,7 +744,6 @@
         <w:tc>
           <w:tcPr>
             <w:tcW w:w="1860" w:type="dxa"/>
-            <w:shd w:val="clear" w:color="auto" w:fill="auto"/>
             <w:tcMar>
               <w:top w:w="100" w:type="dxa"/>
               <w:left w:w="100" w:type="dxa"/>
@@ -770,7 +761,6 @@
         <w:tc>
           <w:tcPr>
             <w:tcW w:w="3990" w:type="dxa"/>
-            <w:shd w:val="clear" w:color="auto" w:fill="auto"/>
             <w:tcMar>
               <w:top w:w="100" w:type="dxa"/>
               <w:left w:w="100" w:type="dxa"/>
@@ -788,7 +778,6 @@
         <w:tc>
           <w:tcPr>
             <w:tcW w:w="2430" w:type="dxa"/>
-            <w:shd w:val="clear" w:color="auto" w:fill="auto"/>
             <w:tcMar>
               <w:top w:w="100" w:type="dxa"/>
               <w:left w:w="100" w:type="dxa"/>
@@ -2706,7 +2695,7 @@
           <w:p>
             <w:pPr>
               <w:rPr>
-                <w:rFonts w:asciiTheme="minorEastAsia" w:hAnsiTheme="minorEastAsia" w:hint="eastAsia"/>
+                <w:rFonts w:asciiTheme="minorEastAsia" w:hAnsiTheme="minorEastAsia"/>
                 <w:lang w:val="en-US"/>
               </w:rPr>
             </w:pPr>
@@ -2739,7 +2728,7 @@
           <w:p>
             <w:pPr>
               <w:rPr>
-                <w:rFonts w:asciiTheme="minorEastAsia" w:hAnsiTheme="minorEastAsia" w:hint="eastAsia"/>
+                <w:rFonts w:asciiTheme="minorEastAsia" w:hAnsiTheme="minorEastAsia"/>
                 <w:lang w:val="en-US"/>
               </w:rPr>
             </w:pPr>
@@ -2806,7 +2795,7 @@
           <w:p>
             <w:pPr>
               <w:rPr>
-                <w:rFonts w:asciiTheme="minorEastAsia" w:hAnsiTheme="minorEastAsia" w:hint="eastAsia"/>
+                <w:rFonts w:asciiTheme="minorEastAsia" w:hAnsiTheme="minorEastAsia"/>
                 <w:lang w:val="en-US"/>
               </w:rPr>
             </w:pPr>
@@ -2873,7 +2862,7 @@
           <w:p>
             <w:pPr>
               <w:rPr>
-                <w:rFonts w:asciiTheme="minorEastAsia" w:hAnsiTheme="minorEastAsia" w:hint="eastAsia"/>
+                <w:rFonts w:asciiTheme="minorEastAsia" w:hAnsiTheme="minorEastAsia"/>
                 <w:lang w:val="en-US"/>
               </w:rPr>
             </w:pPr>
@@ -3097,15 +3086,10 @@
             <w:tcW w:w="3116" w:type="dxa"/>
           </w:tcPr>
           <w:p>
-            <w:pPr>
+            <w:r>
               <w:rPr>
                 <w:rFonts w:hint="eastAsia"/>
               </w:rPr>
-            </w:pPr>
-            <w:r>
-              <w:rPr>
-                <w:rFonts w:hint="eastAsia"/>
-              </w:rPr>
               <w:t>EC2</w:t>
             </w:r>
           </w:p>
@@ -3115,11 +3099,6 @@
             <w:tcW w:w="3117" w:type="dxa"/>
           </w:tcPr>
           <w:p>
-            <w:pPr>
-              <w:rPr>
-                <w:rFonts w:hint="eastAsia"/>
-              </w:rPr>
-            </w:pPr>
             <w:r>
               <w:rPr>
                 <w:rFonts w:hint="eastAsia"/>
@@ -3154,15 +3133,10 @@
             <w:tcW w:w="3116" w:type="dxa"/>
           </w:tcPr>
           <w:p>
-            <w:pPr>
+            <w:r>
               <w:rPr>
                 <w:rFonts w:hint="eastAsia"/>
               </w:rPr>
-            </w:pPr>
-            <w:r>
-              <w:rPr>
-                <w:rFonts w:hint="eastAsia"/>
-              </w:rPr>
               <w:t>EC2</w:t>
             </w:r>
           </w:p>
@@ -3172,11 +3146,6 @@
             <w:tcW w:w="3117" w:type="dxa"/>
           </w:tcPr>
           <w:p>
-            <w:pPr>
-              <w:rPr>
-                <w:rFonts w:hint="eastAsia"/>
-              </w:rPr>
-            </w:pPr>
             <w:r>
               <w:rPr>
                 <w:rFonts w:hint="eastAsia"/>
@@ -3252,16 +3221,24 @@
             <w:tcW w:w="3116" w:type="dxa"/>
           </w:tcPr>
           <w:p>
-            <w:pPr>
+            <w:r>
               <w:rPr>
                 <w:rFonts w:hint="eastAsia"/>
               </w:rPr>
-            </w:pPr>
+              <w:t>RDS</w:t>
+            </w:r>
+          </w:p>
+        </w:tc>
+        <w:tc>
+          <w:tcPr>
+            <w:tcW w:w="3117" w:type="dxa"/>
+          </w:tcPr>
+          <w:p>
             <w:r>
               <w:rPr>
                 <w:rFonts w:hint="eastAsia"/>
               </w:rPr>
-              <w:t>RDS</w:t>
+              <w:t>パラメータグループの確認</w:t>
             </w:r>
           </w:p>
         </w:tc>
@@ -3270,29 +3247,6 @@
             <w:tcW w:w="3117" w:type="dxa"/>
           </w:tcPr>
           <w:p>
-            <w:pPr>
-              <w:rPr>
-                <w:rFonts w:hint="eastAsia"/>
-              </w:rPr>
-            </w:pPr>
-            <w:r>
-              <w:rPr>
-                <w:rFonts w:hint="eastAsia"/>
-              </w:rPr>
-              <w:t>パラメータグループの確認</w:t>
-            </w:r>
-          </w:p>
-        </w:tc>
-        <w:tc>
-          <w:tcPr>
-            <w:tcW w:w="3117" w:type="dxa"/>
-          </w:tcPr>
-          <w:p>
-            <w:pPr>
-              <w:rPr>
-                <w:rFonts w:hint="eastAsia"/>
-              </w:rPr>
-            </w:pPr>
             <w:r>
               <w:rPr>
                 <w:rFonts w:hint="eastAsia"/>
@@ -4349,6 +4303,7 @@
   <w:style w:type="character" w:default="1" w:styleId="a0">
     <w:name w:val="Default Paragraph Font"/>
     <w:uiPriority w:val="1"/>
+    <w:semiHidden/>
     <w:unhideWhenUsed/>
   </w:style>
   <w:style w:type="table" w:default="1" w:styleId="a1">
